--- a/02-16-2024 Notes - course 4 CB Full Stack - Integration and Deployment Aug - Docker.docx
+++ b/02-16-2024 Notes - course 4 CB Full Stack - Integration and Deployment Aug - Docker.docx
@@ -1304,6 +1304,871 @@
     <w:p>
       <w:pPr>
         <w:pStyle w:val="ListParagraph"/>
+        <w:rPr>
+          <w:sz w:val="28"/>
+          <w:szCs w:val="28"/>
+        </w:rPr>
+      </w:pPr>
+    </w:p>
+    <w:p>
+      <w:pPr>
+        <w:rPr>
+          <w:sz w:val="28"/>
+          <w:szCs w:val="28"/>
+        </w:rPr>
+      </w:pPr>
+    </w:p>
+    <w:p>
+      <w:pPr>
+        <w:rPr>
+          <w:sz w:val="28"/>
+          <w:szCs w:val="28"/>
+        </w:rPr>
+      </w:pPr>
+    </w:p>
+    <w:p>
+      <w:pPr>
+        <w:rPr>
+          <w:sz w:val="28"/>
+          <w:szCs w:val="28"/>
+        </w:rPr>
+      </w:pPr>
+      <w:r>
+        <w:rPr>
+          <w:sz w:val="28"/>
+          <w:szCs w:val="28"/>
+        </w:rPr>
+        <w:t xml:space="preserve">Spring boot </w:t>
+      </w:r>
+      <w:r>
+        <w:rPr>
+          <w:sz w:val="28"/>
+          <w:szCs w:val="28"/>
+        </w:rPr>
+        <w:tab/>
+      </w:r>
+      <w:r>
+        <w:rPr>
+          <w:sz w:val="28"/>
+          <w:szCs w:val="28"/>
+        </w:rPr>
+        <w:tab/>
+      </w:r>
+      <w:r>
+        <w:rPr>
+          <w:sz w:val="28"/>
+          <w:szCs w:val="28"/>
+        </w:rPr>
+        <w:tab/>
+      </w:r>
+      <w:r>
+        <w:rPr>
+          <w:sz w:val="28"/>
+          <w:szCs w:val="28"/>
+        </w:rPr>
+        <w:tab/>
+      </w:r>
+      <w:r>
+        <w:rPr>
+          <w:sz w:val="28"/>
+          <w:szCs w:val="28"/>
+        </w:rPr>
+        <w:tab/>
+      </w:r>
+      <w:r>
+        <w:rPr>
+          <w:sz w:val="28"/>
+          <w:szCs w:val="28"/>
+        </w:rPr>
+        <w:tab/>
+      </w:r>
+      <w:r>
+        <w:rPr>
+          <w:sz w:val="28"/>
+          <w:szCs w:val="28"/>
+        </w:rPr>
+        <w:tab/>
+      </w:r>
+      <w:r>
+        <w:rPr>
+          <w:sz w:val="28"/>
+          <w:szCs w:val="28"/>
+        </w:rPr>
+        <w:tab/>
+        <w:t>Database MySQL</w:t>
+      </w:r>
+    </w:p>
+    <w:p>
+      <w:pPr>
+        <w:rPr>
+          <w:sz w:val="28"/>
+          <w:szCs w:val="28"/>
+        </w:rPr>
+      </w:pPr>
+      <w:r>
+        <w:rPr>
+          <w:sz w:val="28"/>
+          <w:szCs w:val="28"/>
+        </w:rPr>
+        <w:t xml:space="preserve">We created jar file </w:t>
+      </w:r>
+      <w:r>
+        <w:rPr>
+          <w:sz w:val="28"/>
+          <w:szCs w:val="28"/>
+        </w:rPr>
+        <w:tab/>
+      </w:r>
+      <w:r>
+        <w:rPr>
+          <w:sz w:val="28"/>
+          <w:szCs w:val="28"/>
+        </w:rPr>
+        <w:tab/>
+      </w:r>
+      <w:r>
+        <w:rPr>
+          <w:sz w:val="28"/>
+          <w:szCs w:val="28"/>
+        </w:rPr>
+        <w:tab/>
+      </w:r>
+      <w:r>
+        <w:rPr>
+          <w:sz w:val="28"/>
+          <w:szCs w:val="28"/>
+        </w:rPr>
+        <w:tab/>
+      </w:r>
+      <w:r>
+        <w:rPr>
+          <w:sz w:val="28"/>
+          <w:szCs w:val="28"/>
+        </w:rPr>
+        <w:tab/>
+      </w:r>
+      <w:r>
+        <w:rPr>
+          <w:sz w:val="28"/>
+          <w:szCs w:val="28"/>
+        </w:rPr>
+        <w:tab/>
+      </w:r>
+      <w:r>
+        <w:rPr>
+          <w:sz w:val="28"/>
+          <w:szCs w:val="28"/>
+        </w:rPr>
+        <w:tab/>
+      </w:r>
+      <w:proofErr w:type="spellStart"/>
+      <w:r>
+        <w:rPr>
+          <w:sz w:val="28"/>
+          <w:szCs w:val="28"/>
+        </w:rPr>
+        <w:t>mysql</w:t>
+      </w:r>
+      <w:proofErr w:type="spellEnd"/>
+      <w:r>
+        <w:rPr>
+          <w:sz w:val="28"/>
+          <w:szCs w:val="28"/>
+        </w:rPr>
+        <w:t xml:space="preserve"> image </w:t>
+      </w:r>
+    </w:p>
+    <w:p>
+      <w:pPr>
+        <w:rPr>
+          <w:sz w:val="28"/>
+          <w:szCs w:val="28"/>
+        </w:rPr>
+      </w:pPr>
+      <w:r>
+        <w:rPr>
+          <w:sz w:val="28"/>
+          <w:szCs w:val="28"/>
+        </w:rPr>
+        <w:t xml:space="preserve">Then we create image </w:t>
+      </w:r>
+      <w:r>
+        <w:rPr>
+          <w:sz w:val="28"/>
+          <w:szCs w:val="28"/>
+        </w:rPr>
+        <w:tab/>
+      </w:r>
+      <w:r>
+        <w:rPr>
+          <w:sz w:val="28"/>
+          <w:szCs w:val="28"/>
+        </w:rPr>
+        <w:tab/>
+      </w:r>
+      <w:r>
+        <w:rPr>
+          <w:sz w:val="28"/>
+          <w:szCs w:val="28"/>
+        </w:rPr>
+        <w:tab/>
+      </w:r>
+      <w:r>
+        <w:rPr>
+          <w:sz w:val="28"/>
+          <w:szCs w:val="28"/>
+        </w:rPr>
+        <w:tab/>
+      </w:r>
+      <w:r>
+        <w:rPr>
+          <w:sz w:val="28"/>
+          <w:szCs w:val="28"/>
+        </w:rPr>
+        <w:tab/>
+      </w:r>
+      <w:r>
+        <w:rPr>
+          <w:sz w:val="28"/>
+          <w:szCs w:val="28"/>
+        </w:rPr>
+        <w:tab/>
+        <w:t xml:space="preserve">which run on </w:t>
+      </w:r>
+    </w:p>
+    <w:p>
+      <w:pPr>
+        <w:rPr>
+          <w:sz w:val="28"/>
+          <w:szCs w:val="28"/>
+        </w:rPr>
+      </w:pPr>
+      <w:r>
+        <w:rPr>
+          <w:noProof/>
+          <w:sz w:val="28"/>
+          <w:szCs w:val="28"/>
+        </w:rPr>
+        <mc:AlternateContent>
+          <mc:Choice Requires="wps">
+            <w:drawing>
+              <wp:anchor distT="0" distB="0" distL="114300" distR="114300" simplePos="0" relativeHeight="251659264" behindDoc="0" locked="0" layoutInCell="1" allowOverlap="1" wp14:anchorId="71478576" wp14:editId="3444F4FF">
+                <wp:simplePos x="0" y="0"/>
+                <wp:positionH relativeFrom="column">
+                  <wp:posOffset>1779562</wp:posOffset>
+                </wp:positionH>
+                <wp:positionV relativeFrom="paragraph">
+                  <wp:posOffset>331030</wp:posOffset>
+                </wp:positionV>
+                <wp:extent cx="2250831" cy="21102"/>
+                <wp:effectExtent l="38100" t="76200" r="16510" b="93345"/>
+                <wp:wrapNone/>
+                <wp:docPr id="856228852" name="Straight Arrow Connector 1"/>
+                <wp:cNvGraphicFramePr/>
+                <a:graphic xmlns:a="http://schemas.openxmlformats.org/drawingml/2006/main">
+                  <a:graphicData uri="http://schemas.microsoft.com/office/word/2010/wordprocessingShape">
+                    <wps:wsp>
+                      <wps:cNvCnPr/>
+                      <wps:spPr>
+                        <a:xfrm flipV="1">
+                          <a:off x="0" y="0"/>
+                          <a:ext cx="2250831" cy="21102"/>
+                        </a:xfrm>
+                        <a:prstGeom prst="straightConnector1">
+                          <a:avLst/>
+                        </a:prstGeom>
+                        <a:ln>
+                          <a:headEnd type="triangle"/>
+                          <a:tailEnd type="triangle"/>
+                        </a:ln>
+                      </wps:spPr>
+                      <wps:style>
+                        <a:lnRef idx="1">
+                          <a:schemeClr val="accent1"/>
+                        </a:lnRef>
+                        <a:fillRef idx="0">
+                          <a:schemeClr val="accent1"/>
+                        </a:fillRef>
+                        <a:effectRef idx="0">
+                          <a:schemeClr val="accent1"/>
+                        </a:effectRef>
+                        <a:fontRef idx="minor">
+                          <a:schemeClr val="tx1"/>
+                        </a:fontRef>
+                      </wps:style>
+                      <wps:bodyPr/>
+                    </wps:wsp>
+                  </a:graphicData>
+                </a:graphic>
+              </wp:anchor>
+            </w:drawing>
+          </mc:Choice>
+          <mc:Fallback>
+            <w:pict>
+              <v:shapetype w14:anchorId="3D2E304E" id="_x0000_t32" coordsize="21600,21600" o:spt="32" o:oned="t" path="m,l21600,21600e" filled="f">
+                <v:path arrowok="t" fillok="f" o:connecttype="none"/>
+                <o:lock v:ext="edit" shapetype="t"/>
+              </v:shapetype>
+              <v:shape id="Straight Arrow Connector 1" o:spid="_x0000_s1026" type="#_x0000_t32" style="position:absolute;margin-left:140.1pt;margin-top:26.05pt;width:177.25pt;height:1.65pt;flip:y;z-index:251659264;visibility:visible;mso-wrap-style:square;mso-wrap-distance-left:9pt;mso-wrap-distance-top:0;mso-wrap-distance-right:9pt;mso-wrap-distance-bottom:0;mso-position-horizontal:absolute;mso-position-horizontal-relative:text;mso-position-vertical:absolute;mso-position-vertical-relative:text" o:gfxdata="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" strokecolor="#4472c4 [3204]" strokeweight=".5pt">
+                <v:stroke startarrow="block" endarrow="block" joinstyle="miter"/>
+              </v:shape>
+            </w:pict>
+          </mc:Fallback>
+        </mc:AlternateContent>
+      </w:r>
+      <w:r>
+        <w:rPr>
+          <w:sz w:val="28"/>
+          <w:szCs w:val="28"/>
+        </w:rPr>
+        <w:t xml:space="preserve">That image internally </w:t>
+      </w:r>
+      <w:proofErr w:type="gramStart"/>
+      <w:r>
+        <w:rPr>
+          <w:sz w:val="28"/>
+          <w:szCs w:val="28"/>
+        </w:rPr>
+        <w:t>run</w:t>
+      </w:r>
+      <w:proofErr w:type="gramEnd"/>
+      <w:r>
+        <w:rPr>
+          <w:sz w:val="28"/>
+          <w:szCs w:val="28"/>
+        </w:rPr>
+        <w:t xml:space="preserve"> on </w:t>
+      </w:r>
+      <w:r>
+        <w:rPr>
+          <w:sz w:val="28"/>
+          <w:szCs w:val="28"/>
+        </w:rPr>
+        <w:tab/>
+      </w:r>
+      <w:r>
+        <w:rPr>
+          <w:sz w:val="28"/>
+          <w:szCs w:val="28"/>
+        </w:rPr>
+        <w:tab/>
+      </w:r>
+      <w:r>
+        <w:rPr>
+          <w:sz w:val="28"/>
+          <w:szCs w:val="28"/>
+        </w:rPr>
+        <w:tab/>
+      </w:r>
+      <w:r>
+        <w:rPr>
+          <w:sz w:val="28"/>
+          <w:szCs w:val="28"/>
+        </w:rPr>
+        <w:tab/>
+      </w:r>
+      <w:r>
+        <w:rPr>
+          <w:sz w:val="28"/>
+          <w:szCs w:val="28"/>
+        </w:rPr>
+        <w:tab/>
+        <w:t xml:space="preserve">different OS. </w:t>
+      </w:r>
+    </w:p>
+    <w:p>
+      <w:pPr>
+        <w:rPr>
+          <w:sz w:val="28"/>
+          <w:szCs w:val="28"/>
+        </w:rPr>
+      </w:pPr>
+      <w:r>
+        <w:rPr>
+          <w:noProof/>
+          <w:sz w:val="28"/>
+          <w:szCs w:val="28"/>
+        </w:rPr>
+        <mc:AlternateContent>
+          <mc:Choice Requires="wps">
+            <w:drawing>
+              <wp:anchor distT="0" distB="0" distL="114300" distR="114300" simplePos="0" relativeHeight="251660288" behindDoc="0" locked="0" layoutInCell="1" allowOverlap="1" wp14:anchorId="5C0D9CC6" wp14:editId="13718919">
+                <wp:simplePos x="0" y="0"/>
+                <wp:positionH relativeFrom="column">
+                  <wp:posOffset>604911</wp:posOffset>
+                </wp:positionH>
+                <wp:positionV relativeFrom="paragraph">
+                  <wp:posOffset>248334</wp:posOffset>
+                </wp:positionV>
+                <wp:extent cx="21101" cy="1033975"/>
+                <wp:effectExtent l="76200" t="38100" r="55245" b="52070"/>
+                <wp:wrapNone/>
+                <wp:docPr id="691526160" name="Straight Arrow Connector 2"/>
+                <wp:cNvGraphicFramePr/>
+                <a:graphic xmlns:a="http://schemas.openxmlformats.org/drawingml/2006/main">
+                  <a:graphicData uri="http://schemas.microsoft.com/office/word/2010/wordprocessingShape">
+                    <wps:wsp>
+                      <wps:cNvCnPr/>
+                      <wps:spPr>
+                        <a:xfrm flipV="1">
+                          <a:off x="0" y="0"/>
+                          <a:ext cx="21101" cy="1033975"/>
+                        </a:xfrm>
+                        <a:prstGeom prst="straightConnector1">
+                          <a:avLst/>
+                        </a:prstGeom>
+                        <a:ln>
+                          <a:headEnd type="triangle"/>
+                          <a:tailEnd type="triangle"/>
+                        </a:ln>
+                      </wps:spPr>
+                      <wps:style>
+                        <a:lnRef idx="1">
+                          <a:schemeClr val="accent1"/>
+                        </a:lnRef>
+                        <a:fillRef idx="0">
+                          <a:schemeClr val="accent1"/>
+                        </a:fillRef>
+                        <a:effectRef idx="0">
+                          <a:schemeClr val="accent1"/>
+                        </a:effectRef>
+                        <a:fontRef idx="minor">
+                          <a:schemeClr val="tx1"/>
+                        </a:fontRef>
+                      </wps:style>
+                      <wps:bodyPr/>
+                    </wps:wsp>
+                  </a:graphicData>
+                </a:graphic>
+              </wp:anchor>
+            </w:drawing>
+          </mc:Choice>
+          <mc:Fallback>
+            <w:pict>
+              <v:shape w14:anchorId="54C65DA4" id="Straight Arrow Connector 2" o:spid="_x0000_s1026" type="#_x0000_t32" style="position:absolute;margin-left:47.65pt;margin-top:19.55pt;width:1.65pt;height:81.4pt;flip:y;z-index:251660288;visibility:visible;mso-wrap-style:square;mso-wrap-distance-left:9pt;mso-wrap-distance-top:0;mso-wrap-distance-right:9pt;mso-wrap-distance-bottom:0;mso-position-horizontal:absolute;mso-position-horizontal-relative:text;mso-position-vertical:absolute;mso-position-vertical-relative:text" o:gfxdata="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" strokecolor="#4472c4 [3204]" strokeweight=".5pt">
+                <v:stroke startarrow="block" endarrow="block" joinstyle="miter"/>
+              </v:shape>
+            </w:pict>
+          </mc:Fallback>
+        </mc:AlternateContent>
+      </w:r>
+      <w:r>
+        <w:rPr>
+          <w:sz w:val="28"/>
+          <w:szCs w:val="28"/>
+        </w:rPr>
+        <w:t xml:space="preserve">Base OS Image. </w:t>
+      </w:r>
+    </w:p>
+    <w:p>
+      <w:pPr>
+        <w:rPr>
+          <w:sz w:val="28"/>
+          <w:szCs w:val="28"/>
+        </w:rPr>
+      </w:pPr>
+      <w:r>
+        <w:rPr>
+          <w:sz w:val="28"/>
+          <w:szCs w:val="28"/>
+        </w:rPr>
+        <w:tab/>
+      </w:r>
+      <w:r>
+        <w:rPr>
+          <w:sz w:val="28"/>
+          <w:szCs w:val="28"/>
+        </w:rPr>
+        <w:tab/>
+      </w:r>
+      <w:r>
+        <w:rPr>
+          <w:sz w:val="28"/>
+          <w:szCs w:val="28"/>
+        </w:rPr>
+        <w:tab/>
+      </w:r>
+      <w:r>
+        <w:rPr>
+          <w:sz w:val="28"/>
+          <w:szCs w:val="28"/>
+        </w:rPr>
+        <w:tab/>
+      </w:r>
+      <w:r>
+        <w:rPr>
+          <w:sz w:val="28"/>
+          <w:szCs w:val="28"/>
+        </w:rPr>
+        <w:tab/>
+        <w:t xml:space="preserve">Network to communicate two </w:t>
+      </w:r>
+      <w:proofErr w:type="gramStart"/>
+      <w:r>
+        <w:rPr>
+          <w:sz w:val="28"/>
+          <w:szCs w:val="28"/>
+        </w:rPr>
+        <w:t>container</w:t>
+      </w:r>
+      <w:proofErr w:type="gramEnd"/>
+      <w:r>
+        <w:rPr>
+          <w:sz w:val="28"/>
+          <w:szCs w:val="28"/>
+        </w:rPr>
+        <w:t xml:space="preserve"> </w:t>
+      </w:r>
+      <w:r>
+        <w:rPr>
+          <w:sz w:val="28"/>
+          <w:szCs w:val="28"/>
+        </w:rPr>
+        <w:tab/>
+      </w:r>
+    </w:p>
+    <w:p>
+      <w:pPr>
+        <w:rPr>
+          <w:sz w:val="28"/>
+          <w:szCs w:val="28"/>
+        </w:rPr>
+      </w:pPr>
+    </w:p>
+    <w:p>
+      <w:pPr>
+        <w:rPr>
+          <w:sz w:val="28"/>
+          <w:szCs w:val="28"/>
+        </w:rPr>
+      </w:pPr>
+      <w:r>
+        <w:rPr>
+          <w:sz w:val="28"/>
+          <w:szCs w:val="28"/>
+        </w:rPr>
+        <w:tab/>
+      </w:r>
+      <w:r>
+        <w:rPr>
+          <w:sz w:val="28"/>
+          <w:szCs w:val="28"/>
+        </w:rPr>
+        <w:tab/>
+      </w:r>
+      <w:r>
+        <w:rPr>
+          <w:sz w:val="28"/>
+          <w:szCs w:val="28"/>
+        </w:rPr>
+        <w:tab/>
+      </w:r>
+      <w:r>
+        <w:rPr>
+          <w:sz w:val="28"/>
+          <w:szCs w:val="28"/>
+        </w:rPr>
+        <w:tab/>
+      </w:r>
+      <w:r>
+        <w:rPr>
+          <w:sz w:val="28"/>
+          <w:szCs w:val="28"/>
+        </w:rPr>
+        <w:tab/>
+        <w:t>Base OS -</w:t>
+      </w:r>
+      <w:r>
+        <w:rPr>
+          <w:sz w:val="28"/>
+          <w:szCs w:val="28"/>
+        </w:rPr>
+        <w:sym w:font="Wingdings" w:char="F0E0"/>
+      </w:r>
+      <w:r>
+        <w:rPr>
+          <w:sz w:val="28"/>
+          <w:szCs w:val="28"/>
+        </w:rPr>
+        <w:t xml:space="preserve"> Window </w:t>
+      </w:r>
+    </w:p>
+    <w:p>
+      <w:pPr>
+        <w:rPr>
+          <w:sz w:val="28"/>
+          <w:szCs w:val="28"/>
+        </w:rPr>
+      </w:pPr>
+      <w:r>
+        <w:rPr>
+          <w:sz w:val="28"/>
+          <w:szCs w:val="28"/>
+        </w:rPr>
+        <w:t xml:space="preserve">Angular Image </w:t>
+      </w:r>
+    </w:p>
+    <w:p>
+      <w:pPr>
+        <w:rPr>
+          <w:sz w:val="28"/>
+          <w:szCs w:val="28"/>
+        </w:rPr>
+      </w:pPr>
+      <w:r>
+        <w:rPr>
+          <w:sz w:val="28"/>
+          <w:szCs w:val="28"/>
+        </w:rPr>
+        <w:t xml:space="preserve">We created build file </w:t>
+      </w:r>
+    </w:p>
+    <w:p>
+      <w:pPr>
+        <w:rPr>
+          <w:sz w:val="28"/>
+          <w:szCs w:val="28"/>
+        </w:rPr>
+      </w:pPr>
+      <w:r>
+        <w:rPr>
+          <w:sz w:val="28"/>
+          <w:szCs w:val="28"/>
+        </w:rPr>
+        <w:t xml:space="preserve">Then created image </w:t>
+      </w:r>
+    </w:p>
+    <w:p>
+      <w:pPr>
+        <w:rPr>
+          <w:sz w:val="28"/>
+          <w:szCs w:val="28"/>
+        </w:rPr>
+      </w:pPr>
+      <w:r>
+        <w:rPr>
+          <w:sz w:val="28"/>
+          <w:szCs w:val="28"/>
+        </w:rPr>
+        <w:t xml:space="preserve">Then run application </w:t>
+      </w:r>
+    </w:p>
+    <w:p>
+      <w:pPr>
+        <w:rPr>
+          <w:sz w:val="28"/>
+          <w:szCs w:val="28"/>
+        </w:rPr>
+      </w:pPr>
+    </w:p>
+    <w:p>
+      <w:pPr>
+        <w:rPr>
+          <w:sz w:val="28"/>
+          <w:szCs w:val="28"/>
+        </w:rPr>
+      </w:pPr>
+      <w:r>
+        <w:rPr>
+          <w:sz w:val="28"/>
+          <w:szCs w:val="28"/>
+          <w:highlight w:val="yellow"/>
+        </w:rPr>
+        <w:t>Docker – compose</w:t>
+      </w:r>
+      <w:r>
+        <w:rPr>
+          <w:sz w:val="28"/>
+          <w:szCs w:val="28"/>
+        </w:rPr>
+        <w:t xml:space="preserve"> </w:t>
+      </w:r>
+      <w:r>
+        <w:rPr>
+          <w:sz w:val="28"/>
+          <w:szCs w:val="28"/>
+        </w:rPr>
+        <w:tab/>
+        <w:t xml:space="preserve">docker compose is a tool kit which provided set of command which help to start, stop, re-start more than one container which work independently or interact with each other to share the data. </w:t>
+      </w:r>
+    </w:p>
+    <w:p>
+      <w:pPr>
+        <w:rPr>
+          <w:sz w:val="28"/>
+          <w:szCs w:val="28"/>
+        </w:rPr>
+      </w:pPr>
+      <w:r>
+        <w:rPr>
+          <w:sz w:val="28"/>
+          <w:szCs w:val="28"/>
+        </w:rPr>
+        <w:t xml:space="preserve">Docker compose use </w:t>
+      </w:r>
+      <w:proofErr w:type="spellStart"/>
+      <w:r>
+        <w:rPr>
+          <w:sz w:val="28"/>
+          <w:szCs w:val="28"/>
+        </w:rPr>
+        <w:t>yaml</w:t>
+      </w:r>
+      <w:proofErr w:type="spellEnd"/>
+      <w:r>
+        <w:rPr>
+          <w:sz w:val="28"/>
+          <w:szCs w:val="28"/>
+        </w:rPr>
+        <w:t xml:space="preserve"> or </w:t>
+      </w:r>
+      <w:proofErr w:type="spellStart"/>
+      <w:r>
+        <w:rPr>
+          <w:sz w:val="28"/>
+          <w:szCs w:val="28"/>
+        </w:rPr>
+        <w:t>yml</w:t>
+      </w:r>
+      <w:proofErr w:type="spellEnd"/>
+      <w:r>
+        <w:rPr>
+          <w:sz w:val="28"/>
+          <w:szCs w:val="28"/>
+        </w:rPr>
+        <w:t xml:space="preserve"> (</w:t>
+      </w:r>
+      <w:proofErr w:type="spellStart"/>
+      <w:r>
+        <w:rPr>
+          <w:sz w:val="28"/>
+          <w:szCs w:val="28"/>
+        </w:rPr>
+        <w:t>Yeat</w:t>
+      </w:r>
+      <w:proofErr w:type="spellEnd"/>
+      <w:r>
+        <w:rPr>
+          <w:sz w:val="28"/>
+          <w:szCs w:val="28"/>
+        </w:rPr>
+        <w:t xml:space="preserve"> Another Markup language). </w:t>
+      </w:r>
+    </w:p>
+    <w:p>
+      <w:pPr>
+        <w:rPr>
+          <w:sz w:val="28"/>
+          <w:szCs w:val="28"/>
+        </w:rPr>
+      </w:pPr>
+      <w:r>
+        <w:rPr>
+          <w:sz w:val="28"/>
+          <w:szCs w:val="28"/>
+        </w:rPr>
+        <w:t xml:space="preserve">Inside this file we need to write all instruction to create image, run container and </w:t>
+      </w:r>
+      <w:proofErr w:type="gramStart"/>
+      <w:r>
+        <w:rPr>
+          <w:sz w:val="28"/>
+          <w:szCs w:val="28"/>
+        </w:rPr>
+        <w:t>those container</w:t>
+      </w:r>
+      <w:proofErr w:type="gramEnd"/>
+      <w:r>
+        <w:rPr>
+          <w:sz w:val="28"/>
+          <w:szCs w:val="28"/>
+        </w:rPr>
+        <w:t xml:space="preserve"> are communicating with </w:t>
+      </w:r>
+      <w:proofErr w:type="spellStart"/>
+      <w:r>
+        <w:rPr>
+          <w:sz w:val="28"/>
+          <w:szCs w:val="28"/>
+        </w:rPr>
+        <w:t>each others</w:t>
+      </w:r>
+      <w:proofErr w:type="spellEnd"/>
+      <w:r>
+        <w:rPr>
+          <w:sz w:val="28"/>
+          <w:szCs w:val="28"/>
+        </w:rPr>
+        <w:t xml:space="preserve">. </w:t>
+      </w:r>
+    </w:p>
+    <w:p>
+      <w:pPr>
+        <w:rPr>
+          <w:sz w:val="28"/>
+          <w:szCs w:val="28"/>
+        </w:rPr>
+      </w:pPr>
+      <w:r>
+        <w:rPr>
+          <w:sz w:val="28"/>
+          <w:szCs w:val="28"/>
+          <w:highlight w:val="yellow"/>
+        </w:rPr>
+        <w:t>docker-</w:t>
+      </w:r>
+      <w:proofErr w:type="spellStart"/>
+      <w:r>
+        <w:rPr>
+          <w:sz w:val="28"/>
+          <w:szCs w:val="28"/>
+          <w:highlight w:val="yellow"/>
+        </w:rPr>
+        <w:t>compose.yml</w:t>
+      </w:r>
+      <w:proofErr w:type="spellEnd"/>
+      <w:r>
+        <w:rPr>
+          <w:sz w:val="28"/>
+          <w:szCs w:val="28"/>
+        </w:rPr>
+        <w:t xml:space="preserve"> </w:t>
+      </w:r>
+    </w:p>
+    <w:p>
+      <w:pPr>
+        <w:rPr>
+          <w:sz w:val="28"/>
+          <w:szCs w:val="28"/>
+        </w:rPr>
+      </w:pPr>
+    </w:p>
+    <w:p>
+      <w:pPr>
+        <w:rPr>
+          <w:sz w:val="28"/>
+          <w:szCs w:val="28"/>
+        </w:rPr>
+      </w:pPr>
+    </w:p>
+    <w:p>
+      <w:pPr>
+        <w:rPr>
+          <w:sz w:val="28"/>
+          <w:szCs w:val="28"/>
+        </w:rPr>
+      </w:pPr>
+    </w:p>
+    <w:p>
+      <w:pPr>
+        <w:rPr>
+          <w:sz w:val="28"/>
+          <w:szCs w:val="28"/>
+        </w:rPr>
+      </w:pPr>
+    </w:p>
+    <w:p>
+      <w:pPr>
         <w:rPr>
           <w:sz w:val="28"/>
           <w:szCs w:val="28"/>
